--- a/Kotlin - Entrance Test1.docx
+++ b/Kotlin - Entrance Test1.docx
@@ -1146,7 +1146,21 @@
         </w:numPr>
       </w:pPr>
       <w:r>
-        <w:t xml:space="preserve">Gets the token from the signup API to </w:t>
+        <w:t xml:space="preserve">Gets the token from the </w:t>
+      </w:r>
+      <w:proofErr w:type="spellStart"/>
+      <w:r>
+        <w:t>signin</w:t>
+      </w:r>
+      <w:proofErr w:type="spellEnd"/>
+      <w:r>
+        <w:t xml:space="preserve"> API </w:t>
+      </w:r>
+      <w:r>
+        <w:t xml:space="preserve">and save </w:t>
+      </w:r>
+      <w:r>
+        <w:t xml:space="preserve">to </w:t>
       </w:r>
       <w:r>
         <w:t>the storage.</w:t>
@@ -1176,7 +1190,13 @@
         <w:t>Category List</w:t>
       </w:r>
       <w:r>
-        <w:t xml:space="preserve"> screen which is defined next.</w:t>
+        <w:t xml:space="preserve"> screen </w:t>
+      </w:r>
+      <w:r>
+        <w:t>that</w:t>
+      </w:r>
+      <w:r>
+        <w:t xml:space="preserve"> is defined next.</w:t>
       </w:r>
     </w:p>
     <w:p>
